--- a/开发文档.docx
+++ b/开发文档.docx
@@ -270,7 +270,6 @@
     <w:p>
       <w:pPr>
         <w:rPr>
-          <w:rFonts w:hint="eastAsia"/>
           <w:color w:val="FF0000"/>
         </w:rPr>
       </w:pPr>
@@ -340,6 +339,29 @@
       </w:r>
     </w:p>
     <w:p>
+      <w:r>
+        <w:rPr>
+          <w:rFonts w:hint="eastAsia"/>
+        </w:rPr>
+        <w:t>地图是</w:t>
+      </w:r>
+      <w:proofErr w:type="spellStart"/>
+      <w:r>
+        <w:rPr>
+          <w:rFonts w:hint="eastAsia"/>
+        </w:rPr>
+        <w:t>iframe</w:t>
+      </w:r>
+      <w:proofErr w:type="spellEnd"/>
+      <w:r>
+        <w:rPr>
+          <w:rFonts w:hint="eastAsia"/>
+        </w:rPr>
+        <w:t>，最终显示为确定，最终代码未确定</w:t>
+      </w:r>
+    </w:p>
+    <w:p/>
+    <w:p>
       <w:pPr>
         <w:rPr>
           <w:rFonts w:hint="eastAsia"/>
@@ -349,60 +371,97 @@
         <w:rPr>
           <w:rFonts w:hint="eastAsia"/>
         </w:rPr>
-        <w:t>地图是</w:t>
+        <w:t>功能：</w:t>
+      </w:r>
+    </w:p>
+    <w:p>
+      <w:r>
+        <w:rPr>
+          <w:rFonts w:hint="eastAsia"/>
+        </w:rPr>
+        <w:t>开发任务分为</w:t>
+      </w:r>
+      <w:r>
+        <w:rPr>
+          <w:rFonts w:hint="eastAsia"/>
+        </w:rPr>
+        <w:t>1,2,3,4,5</w:t>
+      </w:r>
+      <w:r>
+        <w:rPr>
+          <w:rFonts w:hint="eastAsia"/>
+        </w:rPr>
+        <w:t>；请自行选择</w:t>
+      </w:r>
+    </w:p>
+    <w:p>
+      <w:r>
+        <w:rPr>
+          <w:rFonts w:hint="eastAsia"/>
+        </w:rPr>
+        <w:t>登录页：负责登录，导航栏维护（</w:t>
+      </w:r>
+      <w:r>
+        <w:rPr>
+          <w:rFonts w:hint="eastAsia"/>
+        </w:rPr>
+        <w:t>包括搜索</w:t>
+      </w:r>
+      <w:r>
+        <w:rPr>
+          <w:rFonts w:hint="eastAsia"/>
+        </w:rPr>
+        <w:t>）</w:t>
+      </w:r>
+      <w:r>
+        <w:rPr>
+          <w:rFonts w:hint="eastAsia"/>
+        </w:rPr>
+        <w:t>；</w:t>
+      </w:r>
+      <w:r>
+        <w:rPr>
+          <w:rFonts w:hint="eastAsia"/>
+        </w:rPr>
+        <w:t>1</w:t>
+      </w:r>
+      <w:r>
+        <w:rPr>
+          <w:rFonts w:hint="eastAsia"/>
+        </w:rPr>
+        <w:t>（</w:t>
       </w:r>
       <w:proofErr w:type="spellStart"/>
       <w:r>
         <w:rPr>
           <w:rFonts w:hint="eastAsia"/>
         </w:rPr>
-        <w:t>iframe</w:t>
+        <w:t>ui</w:t>
       </w:r>
       <w:proofErr w:type="spellEnd"/>
       <w:r>
         <w:rPr>
           <w:rFonts w:hint="eastAsia"/>
         </w:rPr>
-        <w:t>，最终显示为确定，最终代码未确定</w:t>
-      </w:r>
-    </w:p>
-    <w:p>
-      <w:pPr>
-        <w:rPr>
-          <w:rFonts w:hint="eastAsia"/>
-        </w:rPr>
-      </w:pPr>
-    </w:p>
-    <w:p>
-      <w:pPr>
-        <w:rPr>
-          <w:rFonts w:hint="eastAsia"/>
-        </w:rPr>
-      </w:pPr>
-      <w:r>
-        <w:rPr>
-          <w:rFonts w:hint="eastAsia"/>
-        </w:rPr>
-        <w:t>功能：</w:t>
-      </w:r>
-    </w:p>
-    <w:p>
-      <w:pPr>
-        <w:rPr>
-          <w:rFonts w:hint="eastAsia"/>
-        </w:rPr>
-      </w:pPr>
-      <w:r>
-        <w:rPr>
-          <w:rFonts w:hint="eastAsia"/>
-        </w:rPr>
-        <w:t>登录页：负责登录，导航栏维护（</w:t>
-      </w:r>
-      <w:r>
-        <w:rPr>
-          <w:rFonts w:hint="eastAsia"/>
-        </w:rPr>
-        <w:t>包括搜索</w:t>
+        <w:t>页面</w:t>
+      </w:r>
+      <w:r>
+        <w:rPr>
+          <w:rFonts w:hint="eastAsia"/>
+        </w:rPr>
+        <w:t>2</w:t>
+      </w:r>
+      <w:r>
+        <w:rPr>
+          <w:rFonts w:hint="eastAsia"/>
+        </w:rPr>
+        <w:t>、</w:t>
+      </w:r>
+      <w:r>
+        <w:rPr>
+          <w:rFonts w:hint="eastAsia"/>
+        </w:rPr>
+        <w:t>13</w:t>
       </w:r>
       <w:r>
         <w:rPr>
@@ -410,6 +469,218 @@
         </w:rPr>
         <w:t>）</w:t>
       </w:r>
+    </w:p>
+    <w:p>
+      <w:r>
+        <w:rPr>
+          <w:rFonts w:hint="eastAsia"/>
+        </w:rPr>
+        <w:t>实时页：发布消息，显示实时消息以及地图；</w:t>
+      </w:r>
+      <w:r>
+        <w:rPr>
+          <w:rFonts w:hint="eastAsia"/>
+        </w:rPr>
+        <w:t>2</w:t>
+      </w:r>
+      <w:r>
+        <w:rPr>
+          <w:rFonts w:hint="eastAsia"/>
+        </w:rPr>
+        <w:t>（</w:t>
+      </w:r>
+      <w:proofErr w:type="spellStart"/>
+      <w:r>
+        <w:rPr>
+          <w:rFonts w:hint="eastAsia"/>
+        </w:rPr>
+        <w:t>ui</w:t>
+      </w:r>
+      <w:proofErr w:type="spellEnd"/>
+      <w:r>
+        <w:rPr>
+          <w:rFonts w:hint="eastAsia"/>
+        </w:rPr>
+        <w:t>页面</w:t>
+      </w:r>
+      <w:r>
+        <w:rPr>
+          <w:rFonts w:hint="eastAsia"/>
+        </w:rPr>
+        <w:t>3</w:t>
+      </w:r>
+      <w:r>
+        <w:rPr>
+          <w:rFonts w:hint="eastAsia"/>
+        </w:rPr>
+        <w:t>、</w:t>
+      </w:r>
+      <w:r>
+        <w:rPr>
+          <w:rFonts w:hint="eastAsia"/>
+        </w:rPr>
+        <w:t>12</w:t>
+      </w:r>
+      <w:r>
+        <w:rPr>
+          <w:rFonts w:hint="eastAsia"/>
+        </w:rPr>
+        <w:t>）</w:t>
+      </w:r>
+    </w:p>
+    <w:p>
+      <w:r>
+        <w:rPr>
+          <w:rFonts w:hint="eastAsia"/>
+        </w:rPr>
+        <w:t>车辆页：显示</w:t>
+      </w:r>
+      <w:r>
+        <w:rPr>
+          <w:rFonts w:hint="eastAsia"/>
+        </w:rPr>
+        <w:t>车辆信息、运单信息、添加车辆；</w:t>
+      </w:r>
+      <w:r>
+        <w:rPr>
+          <w:rFonts w:hint="eastAsia"/>
+        </w:rPr>
+        <w:t>3</w:t>
+      </w:r>
+      <w:r>
+        <w:rPr>
+          <w:rFonts w:hint="eastAsia"/>
+        </w:rPr>
+        <w:t>（</w:t>
+      </w:r>
+      <w:proofErr w:type="spellStart"/>
+      <w:r>
+        <w:rPr>
+          <w:rFonts w:hint="eastAsia"/>
+        </w:rPr>
+        <w:t>ui</w:t>
+      </w:r>
+      <w:proofErr w:type="spellEnd"/>
+      <w:r>
+        <w:rPr>
+          <w:rFonts w:hint="eastAsia"/>
+        </w:rPr>
+        <w:t>页面</w:t>
+      </w:r>
+      <w:r>
+        <w:rPr>
+          <w:rFonts w:hint="eastAsia"/>
+        </w:rPr>
+        <w:t>4</w:t>
+      </w:r>
+      <w:r>
+        <w:rPr>
+          <w:rFonts w:hint="eastAsia"/>
+        </w:rPr>
+        <w:t>、</w:t>
+      </w:r>
+      <w:r>
+        <w:rPr>
+          <w:rFonts w:hint="eastAsia"/>
+        </w:rPr>
+        <w:t>5</w:t>
+      </w:r>
+      <w:r>
+        <w:rPr>
+          <w:rFonts w:hint="eastAsia"/>
+        </w:rPr>
+        <w:t>、</w:t>
+      </w:r>
+      <w:r>
+        <w:rPr>
+          <w:rFonts w:hint="eastAsia"/>
+        </w:rPr>
+        <w:t>6</w:t>
+      </w:r>
+      <w:r>
+        <w:rPr>
+          <w:rFonts w:hint="eastAsia"/>
+        </w:rPr>
+        <w:t>）</w:t>
+      </w:r>
+    </w:p>
+    <w:p>
+      <w:r>
+        <w:rPr>
+          <w:rFonts w:hint="eastAsia"/>
+        </w:rPr>
+        <w:t>驾驶员页：显示驾驶员列表信息、驾驶员信息，添加驾驶员；</w:t>
+      </w:r>
+      <w:r>
+        <w:rPr>
+          <w:rFonts w:hint="eastAsia"/>
+        </w:rPr>
+        <w:t>4</w:t>
+      </w:r>
+      <w:r>
+        <w:rPr>
+          <w:rFonts w:hint="eastAsia"/>
+        </w:rPr>
+        <w:t>（</w:t>
+      </w:r>
+      <w:proofErr w:type="spellStart"/>
+      <w:r>
+        <w:rPr>
+          <w:rFonts w:hint="eastAsia"/>
+        </w:rPr>
+        <w:t>ui</w:t>
+      </w:r>
+      <w:proofErr w:type="spellEnd"/>
+      <w:r>
+        <w:rPr>
+          <w:rFonts w:hint="eastAsia"/>
+        </w:rPr>
+        <w:t>页面</w:t>
+      </w:r>
+      <w:r>
+        <w:rPr>
+          <w:rFonts w:hint="eastAsia"/>
+        </w:rPr>
+        <w:t>7</w:t>
+      </w:r>
+      <w:r>
+        <w:rPr>
+          <w:rFonts w:hint="eastAsia"/>
+        </w:rPr>
+        <w:t>、</w:t>
+      </w:r>
+      <w:r>
+        <w:rPr>
+          <w:rFonts w:hint="eastAsia"/>
+        </w:rPr>
+        <w:t>8</w:t>
+      </w:r>
+      <w:r>
+        <w:rPr>
+          <w:rFonts w:hint="eastAsia"/>
+        </w:rPr>
+        <w:t>、</w:t>
+      </w:r>
+      <w:r>
+        <w:rPr>
+          <w:rFonts w:hint="eastAsia"/>
+        </w:rPr>
+        <w:t>9</w:t>
+      </w:r>
+      <w:r>
+        <w:rPr>
+          <w:rFonts w:hint="eastAsia"/>
+        </w:rPr>
+        <w:t>）</w:t>
+      </w:r>
+    </w:p>
+    <w:p>
+      <w:r>
+        <w:rPr>
+          <w:rFonts w:hint="eastAsia"/>
+        </w:rPr>
+        <w:t>运单页：运单列表和添加运单</w:t>
+      </w:r>
       <w:r>
         <w:rPr>
           <w:rFonts w:hint="eastAsia"/>
@@ -420,245 +691,27 @@
         <w:rPr>
           <w:rFonts w:hint="eastAsia"/>
         </w:rPr>
-        <w:t>1</w:t>
-      </w:r>
-      <w:r>
-        <w:rPr>
-          <w:rFonts w:hint="eastAsia"/>
-        </w:rPr>
-        <w:t>（页面</w:t>
-      </w:r>
-      <w:r>
-        <w:rPr>
-          <w:rFonts w:hint="eastAsia"/>
-        </w:rPr>
-        <w:t>2</w:t>
-      </w:r>
-      <w:r>
-        <w:rPr>
-          <w:rFonts w:hint="eastAsia"/>
-        </w:rPr>
-        <w:t>、</w:t>
-      </w:r>
-      <w:r>
-        <w:rPr>
-          <w:rFonts w:hint="eastAsia"/>
-        </w:rPr>
-        <w:t>13</w:t>
-      </w:r>
-      <w:r>
-        <w:rPr>
-          <w:rFonts w:hint="eastAsia"/>
-        </w:rPr>
-        <w:t>）</w:t>
-      </w:r>
-    </w:p>
-    <w:p>
-      <w:pPr>
-        <w:rPr>
-          <w:rFonts w:hint="eastAsia"/>
-        </w:rPr>
-      </w:pPr>
-      <w:r>
-        <w:rPr>
-          <w:rFonts w:hint="eastAsia"/>
-        </w:rPr>
-        <w:t>实时页：发布消息，显示实时消息以及地图；</w:t>
-      </w:r>
-      <w:r>
-        <w:rPr>
-          <w:rFonts w:hint="eastAsia"/>
-        </w:rPr>
-        <w:t>2</w:t>
-      </w:r>
-      <w:r>
-        <w:rPr>
-          <w:rFonts w:hint="eastAsia"/>
-        </w:rPr>
-        <w:t>（页面</w:t>
-      </w:r>
-      <w:r>
-        <w:rPr>
-          <w:rFonts w:hint="eastAsia"/>
-        </w:rPr>
-        <w:t>3</w:t>
-      </w:r>
-      <w:r>
-        <w:rPr>
-          <w:rFonts w:hint="eastAsia"/>
-        </w:rPr>
-        <w:t>、</w:t>
-      </w:r>
-      <w:r>
-        <w:rPr>
-          <w:rFonts w:hint="eastAsia"/>
-        </w:rPr>
-        <w:t>12</w:t>
-      </w:r>
-      <w:r>
-        <w:rPr>
-          <w:rFonts w:hint="eastAsia"/>
-        </w:rPr>
-        <w:t>）</w:t>
-      </w:r>
-    </w:p>
-    <w:p>
-      <w:pPr>
-        <w:rPr>
-          <w:rFonts w:hint="eastAsia"/>
-        </w:rPr>
-      </w:pPr>
-      <w:r>
-        <w:rPr>
-          <w:rFonts w:hint="eastAsia"/>
-        </w:rPr>
-        <w:t>车辆页：显示</w:t>
-      </w:r>
-      <w:r>
-        <w:rPr>
-          <w:rFonts w:hint="eastAsia"/>
-        </w:rPr>
-        <w:t>车辆信息、运单信息、添加车辆；</w:t>
-      </w:r>
-      <w:r>
-        <w:rPr>
-          <w:rFonts w:hint="eastAsia"/>
-        </w:rPr>
-        <w:t>3</w:t>
-      </w:r>
-      <w:r>
-        <w:rPr>
-          <w:rFonts w:hint="eastAsia"/>
-        </w:rPr>
-        <w:t>（页面</w:t>
-      </w:r>
-      <w:r>
-        <w:rPr>
-          <w:rFonts w:hint="eastAsia"/>
-        </w:rPr>
-        <w:t>4</w:t>
-      </w:r>
-      <w:r>
-        <w:rPr>
-          <w:rFonts w:hint="eastAsia"/>
-        </w:rPr>
-        <w:t>、</w:t>
-      </w:r>
-      <w:r>
-        <w:rPr>
-          <w:rFonts w:hint="eastAsia"/>
-        </w:rPr>
         <w:t>5</w:t>
       </w:r>
       <w:r>
         <w:rPr>
           <w:rFonts w:hint="eastAsia"/>
         </w:rPr>
-        <w:t>、</w:t>
-      </w:r>
-      <w:r>
-        <w:rPr>
-          <w:rFonts w:hint="eastAsia"/>
-        </w:rPr>
-        <w:t>6</w:t>
-      </w:r>
-      <w:r>
-        <w:rPr>
-          <w:rFonts w:hint="eastAsia"/>
-        </w:rPr>
-        <w:t>）</w:t>
-      </w:r>
-    </w:p>
-    <w:p>
-      <w:pPr>
-        <w:rPr>
-          <w:rFonts w:hint="eastAsia"/>
-        </w:rPr>
-      </w:pPr>
-      <w:r>
-        <w:rPr>
-          <w:rFonts w:hint="eastAsia"/>
-        </w:rPr>
-        <w:t>驾驶员页：显示驾驶员列表信息、驾驶员信息，添加驾驶员；</w:t>
-      </w:r>
-      <w:r>
-        <w:rPr>
-          <w:rFonts w:hint="eastAsia"/>
-        </w:rPr>
-        <w:t>4</w:t>
-      </w:r>
-      <w:r>
-        <w:rPr>
-          <w:rFonts w:hint="eastAsia"/>
-        </w:rPr>
-        <w:t>（页面</w:t>
-      </w:r>
-      <w:r>
-        <w:rPr>
-          <w:rFonts w:hint="eastAsia"/>
-        </w:rPr>
-        <w:t>7</w:t>
-      </w:r>
-      <w:r>
-        <w:rPr>
-          <w:rFonts w:hint="eastAsia"/>
-        </w:rPr>
-        <w:t>、</w:t>
-      </w:r>
-      <w:r>
-        <w:rPr>
-          <w:rFonts w:hint="eastAsia"/>
-        </w:rPr>
-        <w:t>8</w:t>
-      </w:r>
-      <w:r>
-        <w:rPr>
-          <w:rFonts w:hint="eastAsia"/>
-        </w:rPr>
-        <w:t>、</w:t>
-      </w:r>
-      <w:r>
-        <w:rPr>
-          <w:rFonts w:hint="eastAsia"/>
-        </w:rPr>
-        <w:t>9</w:t>
-      </w:r>
-      <w:r>
-        <w:rPr>
-          <w:rFonts w:hint="eastAsia"/>
-        </w:rPr>
-        <w:t>）</w:t>
-      </w:r>
-    </w:p>
-    <w:p>
-      <w:pPr>
-        <w:rPr>
-          <w:rFonts w:hint="eastAsia"/>
-        </w:rPr>
-      </w:pPr>
-      <w:r>
-        <w:rPr>
-          <w:rFonts w:hint="eastAsia"/>
-        </w:rPr>
-        <w:t>运单页：运单列表和添加运单</w:t>
-      </w:r>
-      <w:r>
-        <w:rPr>
-          <w:rFonts w:hint="eastAsia"/>
-        </w:rPr>
-        <w:t>；</w:t>
-      </w:r>
-      <w:r>
-        <w:rPr>
-          <w:rFonts w:hint="eastAsia"/>
-        </w:rPr>
-        <w:t>5</w:t>
-      </w:r>
-      <w:r>
-        <w:rPr>
-          <w:rFonts w:hint="eastAsia"/>
-        </w:rPr>
-        <w:t>（页面</w:t>
+        <w:t>（</w:t>
+      </w:r>
+      <w:proofErr w:type="spellStart"/>
+      <w:r>
+        <w:rPr>
+          <w:rFonts w:hint="eastAsia"/>
+        </w:rPr>
+        <w:t>ui</w:t>
+      </w:r>
+      <w:proofErr w:type="spellEnd"/>
+      <w:r>
+        <w:rPr>
+          <w:rFonts w:hint="eastAsia"/>
+        </w:rPr>
+        <w:t>页面</w:t>
       </w:r>
       <w:r>
         <w:rPr>
@@ -688,11 +741,6 @@
       <w:bookmarkEnd w:id="0"/>
     </w:p>
     <w:p>
-      <w:pPr>
-        <w:rPr>
-          <w:rFonts w:hint="eastAsia"/>
-        </w:rPr>
-      </w:pPr>
       <w:r>
         <w:rPr>
           <w:rFonts w:hint="eastAsia"/>
@@ -713,11 +761,6 @@
       </w:r>
     </w:p>
     <w:p>
-      <w:pPr>
-        <w:rPr>
-          <w:rFonts w:hint="eastAsia"/>
-        </w:rPr>
-      </w:pPr>
       <w:r>
         <w:rPr>
           <w:rFonts w:hint="eastAsia"/>

--- a/开发文档.docx
+++ b/开发文档.docx
@@ -3,6 +3,201 @@
 <w:document xmlns:wpc="http://schemas.microsoft.com/office/word/2010/wordprocessingCanvas" xmlns:mc="http://schemas.openxmlformats.org/markup-compatibility/2006" xmlns:o="urn:schemas-microsoft-com:office:office" xmlns:r="http://schemas.openxmlformats.org/officeDocument/2006/relationships" xmlns:m="http://schemas.openxmlformats.org/officeDocument/2006/math" xmlns:v="urn:schemas-microsoft-com:vml" xmlns:wp14="http://schemas.microsoft.com/office/word/2010/wordprocessingDrawing" xmlns:wp="http://schemas.openxmlformats.org/drawingml/2006/wordprocessingDrawing" xmlns:w10="urn:schemas-microsoft-com:office:word" xmlns:w="http://schemas.openxmlformats.org/wordprocessingml/2006/main" xmlns:w14="http://schemas.microsoft.com/office/word/2010/wordml" xmlns:wpg="http://schemas.microsoft.com/office/word/2010/wordprocessingGroup" xmlns:wpi="http://schemas.microsoft.com/office/word/2010/wordprocessingInk" xmlns:wne="http://schemas.microsoft.com/office/word/2006/wordml" xmlns:wps="http://schemas.microsoft.com/office/word/2010/wordprocessingShape" mc:Ignorable="w14 wp14">
   <w:body>
     <w:p>
+      <w:pPr>
+        <w:rPr>
+          <w:color w:val="FF0000"/>
+          <w:sz w:val="28"/>
+          <w:szCs w:val="28"/>
+        </w:rPr>
+      </w:pPr>
+      <w:r>
+        <w:rPr>
+          <w:color w:val="FF0000"/>
+          <w:sz w:val="28"/>
+          <w:szCs w:val="28"/>
+        </w:rPr>
+        <w:t>开发前请阅读</w:t>
+      </w:r>
+      <w:r>
+        <w:rPr>
+          <w:rFonts w:hint="eastAsia"/>
+          <w:color w:val="FF0000"/>
+          <w:sz w:val="28"/>
+          <w:szCs w:val="28"/>
+        </w:rPr>
+        <w:t>：产品</w:t>
+      </w:r>
+      <w:r>
+        <w:rPr>
+          <w:rFonts w:hint="eastAsia"/>
+          <w:color w:val="FF0000"/>
+          <w:sz w:val="28"/>
+          <w:szCs w:val="28"/>
+        </w:rPr>
+        <w:t>UI-web_v2.docx(</w:t>
+      </w:r>
+      <w:proofErr w:type="spellStart"/>
+      <w:r>
+        <w:rPr>
+          <w:rFonts w:hint="eastAsia"/>
+          <w:color w:val="FF0000"/>
+          <w:sz w:val="28"/>
+          <w:szCs w:val="28"/>
+        </w:rPr>
+        <w:t>github</w:t>
+      </w:r>
+      <w:proofErr w:type="spellEnd"/>
+      <w:r>
+        <w:rPr>
+          <w:rFonts w:hint="eastAsia"/>
+          <w:color w:val="FF0000"/>
+          <w:sz w:val="28"/>
+          <w:szCs w:val="28"/>
+        </w:rPr>
+        <w:t>上自行下载</w:t>
+      </w:r>
+      <w:r>
+        <w:rPr>
+          <w:rFonts w:hint="eastAsia"/>
+          <w:color w:val="FF0000"/>
+          <w:sz w:val="28"/>
+          <w:szCs w:val="28"/>
+        </w:rPr>
+        <w:t>)</w:t>
+      </w:r>
+    </w:p>
+    <w:p>
+      <w:pPr>
+        <w:rPr>
+          <w:color w:val="FF0000"/>
+          <w:sz w:val="28"/>
+          <w:szCs w:val="28"/>
+        </w:rPr>
+      </w:pPr>
+      <w:r>
+        <w:rPr>
+          <w:color w:val="FF0000"/>
+          <w:sz w:val="28"/>
+          <w:szCs w:val="28"/>
+        </w:rPr>
+        <w:t>开发前请阅读</w:t>
+      </w:r>
+      <w:r>
+        <w:rPr>
+          <w:rFonts w:hint="eastAsia"/>
+          <w:color w:val="FF0000"/>
+          <w:sz w:val="28"/>
+          <w:szCs w:val="28"/>
+        </w:rPr>
+        <w:t>：产品</w:t>
+      </w:r>
+      <w:r>
+        <w:rPr>
+          <w:rFonts w:hint="eastAsia"/>
+          <w:color w:val="FF0000"/>
+          <w:sz w:val="28"/>
+          <w:szCs w:val="28"/>
+        </w:rPr>
+        <w:t>UI-web_v2.docx(</w:t>
+      </w:r>
+      <w:proofErr w:type="spellStart"/>
+      <w:r>
+        <w:rPr>
+          <w:rFonts w:hint="eastAsia"/>
+          <w:color w:val="FF0000"/>
+          <w:sz w:val="28"/>
+          <w:szCs w:val="28"/>
+        </w:rPr>
+        <w:t>github</w:t>
+      </w:r>
+      <w:proofErr w:type="spellEnd"/>
+      <w:r>
+        <w:rPr>
+          <w:rFonts w:hint="eastAsia"/>
+          <w:color w:val="FF0000"/>
+          <w:sz w:val="28"/>
+          <w:szCs w:val="28"/>
+        </w:rPr>
+        <w:t>上自行下载</w:t>
+      </w:r>
+      <w:r>
+        <w:rPr>
+          <w:rFonts w:hint="eastAsia"/>
+          <w:color w:val="FF0000"/>
+          <w:sz w:val="28"/>
+          <w:szCs w:val="28"/>
+        </w:rPr>
+        <w:t>)</w:t>
+      </w:r>
+    </w:p>
+    <w:p>
+      <w:pPr>
+        <w:rPr>
+          <w:color w:val="FF0000"/>
+          <w:sz w:val="28"/>
+          <w:szCs w:val="28"/>
+        </w:rPr>
+      </w:pPr>
+      <w:r>
+        <w:rPr>
+          <w:color w:val="FF0000"/>
+          <w:sz w:val="28"/>
+          <w:szCs w:val="28"/>
+        </w:rPr>
+        <w:t>开发前请阅读</w:t>
+      </w:r>
+      <w:r>
+        <w:rPr>
+          <w:rFonts w:hint="eastAsia"/>
+          <w:color w:val="FF0000"/>
+          <w:sz w:val="28"/>
+          <w:szCs w:val="28"/>
+        </w:rPr>
+        <w:t>：产品</w:t>
+      </w:r>
+      <w:r>
+        <w:rPr>
+          <w:rFonts w:hint="eastAsia"/>
+          <w:color w:val="FF0000"/>
+          <w:sz w:val="28"/>
+          <w:szCs w:val="28"/>
+        </w:rPr>
+        <w:t>UI-web_v2.docx(</w:t>
+      </w:r>
+      <w:proofErr w:type="spellStart"/>
+      <w:r>
+        <w:rPr>
+          <w:rFonts w:hint="eastAsia"/>
+          <w:color w:val="FF0000"/>
+          <w:sz w:val="28"/>
+          <w:szCs w:val="28"/>
+        </w:rPr>
+        <w:t>github</w:t>
+      </w:r>
+      <w:proofErr w:type="spellEnd"/>
+      <w:r>
+        <w:rPr>
+          <w:rFonts w:hint="eastAsia"/>
+          <w:color w:val="FF0000"/>
+          <w:sz w:val="28"/>
+          <w:szCs w:val="28"/>
+        </w:rPr>
+        <w:t>上自行下载</w:t>
+      </w:r>
+      <w:r>
+        <w:rPr>
+          <w:rFonts w:hint="eastAsia"/>
+          <w:color w:val="FF0000"/>
+          <w:sz w:val="28"/>
+          <w:szCs w:val="28"/>
+        </w:rPr>
+        <w:t>)</w:t>
+      </w:r>
+    </w:p>
+    <w:p/>
+    <w:p/>
+    <w:p/>
+    <w:p>
       <w:r>
         <w:rPr>
           <w:rFonts w:hint="eastAsia"/>
@@ -234,513 +429,578 @@
         <w:rPr>
           <w:rFonts w:hint="eastAsia"/>
         </w:rPr>
-        <w:t>文档，开发前请阅读以避免重写相同的类</w:t>
-      </w:r>
-    </w:p>
-    <w:p>
-      <w:r>
+        <w:t>文档，</w:t>
+      </w:r>
+      <w:r>
+        <w:rPr>
+          <w:rFonts w:hint="eastAsia"/>
+        </w:rPr>
+        <w:t>包括导航栏，</w:t>
+      </w:r>
+      <w:proofErr w:type="gramStart"/>
+      <w:r>
+        <w:rPr>
+          <w:rFonts w:hint="eastAsia"/>
+        </w:rPr>
+        <w:t>主信息</w:t>
+      </w:r>
+      <w:proofErr w:type="gramEnd"/>
+      <w:r>
+        <w:rPr>
+          <w:rFonts w:hint="eastAsia"/>
+        </w:rPr>
+        <w:t>栏等的样式，</w:t>
+      </w:r>
+      <w:r>
+        <w:rPr>
+          <w:rFonts w:hint="eastAsia"/>
+        </w:rPr>
+        <w:t>开发前请阅读以避免重写相同的类</w:t>
+      </w:r>
+    </w:p>
+    <w:p>
+      <w:pPr>
+        <w:rPr>
+          <w:color w:val="FF0000"/>
+        </w:rPr>
+      </w:pPr>
+    </w:p>
+    <w:p>
+      <w:pPr>
+        <w:rPr>
+          <w:rFonts w:hint="eastAsia"/>
+          <w:color w:val="FF0000"/>
+        </w:rPr>
+      </w:pPr>
+      <w:r>
+        <w:rPr>
+          <w:color w:val="FF0000"/>
+        </w:rPr>
         <w:t>F</w:t>
       </w:r>
       <w:r>
         <w:rPr>
           <w:rFonts w:hint="eastAsia"/>
+          <w:color w:val="FF0000"/>
         </w:rPr>
         <w:t>rame.js</w:t>
       </w:r>
       <w:r>
         <w:rPr>
           <w:rFonts w:hint="eastAsia"/>
-        </w:rPr>
-        <w:t xml:space="preserve"> </w:t>
-      </w:r>
-      <w:r>
-        <w:rPr>
-          <w:rFonts w:hint="eastAsia"/>
-        </w:rPr>
-        <w:t>为搜索事件代码</w:t>
-      </w:r>
-      <w:r>
-        <w:rPr>
-          <w:rFonts w:hint="eastAsia"/>
-        </w:rPr>
-        <w:t>（还没写）</w:t>
-      </w:r>
-    </w:p>
-    <w:p/>
+          <w:color w:val="FF0000"/>
+        </w:rPr>
+        <w:t>为示例文档，可以根据里面的例子来写地图或者弹框</w:t>
+      </w:r>
+    </w:p>
     <w:p>
       <w:pPr>
         <w:rPr>
           <w:color w:val="FF0000"/>
         </w:rPr>
       </w:pPr>
-      <w:r>
-        <w:rPr>
-          <w:color w:val="FF0000"/>
-        </w:rPr>
-        <w:t>弹框的页面</w:t>
-      </w:r>
-      <w:r>
-        <w:rPr>
-          <w:color w:val="FF0000"/>
-        </w:rPr>
-        <w:t>UI</w:t>
-      </w:r>
-      <w:r>
-        <w:rPr>
-          <w:color w:val="FF0000"/>
-        </w:rPr>
-        <w:t>改变</w:t>
-      </w:r>
-      <w:r>
-        <w:rPr>
-          <w:rFonts w:hint="eastAsia"/>
-          <w:color w:val="FF0000"/>
-        </w:rPr>
-        <w:t>，</w:t>
-      </w:r>
-      <w:proofErr w:type="gramStart"/>
-      <w:r>
-        <w:rPr>
-          <w:color w:val="FF0000"/>
-        </w:rPr>
-        <w:t>将弹框</w:t>
-      </w:r>
-      <w:proofErr w:type="gramEnd"/>
-      <w:r>
-        <w:rPr>
-          <w:color w:val="FF0000"/>
-        </w:rPr>
-        <w:t>放到侧边栏</w:t>
-      </w:r>
-      <w:r>
-        <w:rPr>
-          <w:rFonts w:hint="eastAsia"/>
-          <w:color w:val="FF0000"/>
-        </w:rPr>
-        <w:t>，</w:t>
-      </w:r>
-      <w:r>
-        <w:rPr>
-          <w:color w:val="FF0000"/>
-        </w:rPr>
-        <w:t>最后</w:t>
-      </w:r>
-      <w:r>
-        <w:rPr>
-          <w:color w:val="FF0000"/>
-        </w:rPr>
-        <w:t>UI</w:t>
-      </w:r>
-      <w:r>
-        <w:rPr>
-          <w:color w:val="FF0000"/>
-        </w:rPr>
-        <w:t>自行发挥</w:t>
-      </w:r>
-    </w:p>
-    <w:p>
-      <w:r>
-        <w:rPr>
-          <w:rFonts w:hint="eastAsia"/>
-        </w:rPr>
-        <w:t>地图是</w:t>
-      </w:r>
-      <w:proofErr w:type="spellStart"/>
-      <w:r>
-        <w:rPr>
-          <w:rFonts w:hint="eastAsia"/>
-        </w:rPr>
-        <w:t>iframe</w:t>
-      </w:r>
-      <w:proofErr w:type="spellEnd"/>
-      <w:r>
-        <w:rPr>
-          <w:rFonts w:hint="eastAsia"/>
-        </w:rPr>
-        <w:t>，最终显示为确定，最终代码未确定</w:t>
-      </w:r>
-    </w:p>
-    <w:p/>
+    </w:p>
     <w:p>
       <w:pPr>
         <w:rPr>
           <w:rFonts w:hint="eastAsia"/>
+          <w:color w:val="FF0000"/>
         </w:rPr>
       </w:pPr>
-      <w:r>
-        <w:rPr>
-          <w:rFonts w:hint="eastAsia"/>
-        </w:rPr>
-        <w:t>功能：</w:t>
-      </w:r>
-    </w:p>
-    <w:p>
-      <w:r>
-        <w:rPr>
-          <w:rFonts w:hint="eastAsia"/>
-        </w:rPr>
-        <w:t>开发任务分为</w:t>
-      </w:r>
-      <w:r>
-        <w:rPr>
-          <w:rFonts w:hint="eastAsia"/>
-        </w:rPr>
-        <w:t>1,2,3,4,5</w:t>
-      </w:r>
-      <w:r>
-        <w:rPr>
-          <w:rFonts w:hint="eastAsia"/>
-        </w:rPr>
-        <w:t>；请自行选择</w:t>
-      </w:r>
-    </w:p>
-    <w:p>
-      <w:r>
-        <w:rPr>
-          <w:rFonts w:hint="eastAsia"/>
-        </w:rPr>
-        <w:t>登录页：负责登录，导航栏维护（</w:t>
-      </w:r>
-      <w:r>
-        <w:rPr>
-          <w:rFonts w:hint="eastAsia"/>
-        </w:rPr>
-        <w:t>包括搜索</w:t>
-      </w:r>
-      <w:r>
-        <w:rPr>
-          <w:rFonts w:hint="eastAsia"/>
-        </w:rPr>
-        <w:t>）</w:t>
-      </w:r>
-      <w:r>
-        <w:rPr>
-          <w:rFonts w:hint="eastAsia"/>
-        </w:rPr>
-        <w:t>；</w:t>
-      </w:r>
-      <w:r>
-        <w:rPr>
-          <w:rFonts w:hint="eastAsia"/>
-        </w:rPr>
-        <w:t>1</w:t>
-      </w:r>
-      <w:r>
-        <w:rPr>
-          <w:rFonts w:hint="eastAsia"/>
-        </w:rPr>
-        <w:t>（</w:t>
-      </w:r>
-      <w:proofErr w:type="spellStart"/>
-      <w:r>
-        <w:rPr>
-          <w:rFonts w:hint="eastAsia"/>
-        </w:rPr>
-        <w:t>ui</w:t>
-      </w:r>
-      <w:proofErr w:type="spellEnd"/>
-      <w:r>
-        <w:rPr>
-          <w:rFonts w:hint="eastAsia"/>
-        </w:rPr>
-        <w:t>页面</w:t>
-      </w:r>
-      <w:r>
-        <w:rPr>
-          <w:rFonts w:hint="eastAsia"/>
-        </w:rPr>
-        <w:t>2</w:t>
-      </w:r>
-      <w:r>
-        <w:rPr>
-          <w:rFonts w:hint="eastAsia"/>
-        </w:rPr>
-        <w:t>、</w:t>
-      </w:r>
-      <w:r>
-        <w:rPr>
-          <w:rFonts w:hint="eastAsia"/>
-        </w:rPr>
-        <w:t>13</w:t>
-      </w:r>
-      <w:r>
-        <w:rPr>
-          <w:rFonts w:hint="eastAsia"/>
-        </w:rPr>
-        <w:t>）</w:t>
-      </w:r>
-    </w:p>
-    <w:p>
-      <w:r>
-        <w:rPr>
-          <w:rFonts w:hint="eastAsia"/>
-        </w:rPr>
-        <w:t>实时页：发布消息，显示实时消息以及地图；</w:t>
-      </w:r>
-      <w:r>
-        <w:rPr>
-          <w:rFonts w:hint="eastAsia"/>
-        </w:rPr>
-        <w:t>2</w:t>
-      </w:r>
-      <w:r>
-        <w:rPr>
-          <w:rFonts w:hint="eastAsia"/>
-        </w:rPr>
-        <w:t>（</w:t>
-      </w:r>
-      <w:proofErr w:type="spellStart"/>
-      <w:r>
-        <w:rPr>
-          <w:rFonts w:hint="eastAsia"/>
-        </w:rPr>
-        <w:t>ui</w:t>
-      </w:r>
-      <w:proofErr w:type="spellEnd"/>
-      <w:r>
-        <w:rPr>
-          <w:rFonts w:hint="eastAsia"/>
-        </w:rPr>
-        <w:t>页面</w:t>
-      </w:r>
-      <w:r>
-        <w:rPr>
-          <w:rFonts w:hint="eastAsia"/>
-        </w:rPr>
-        <w:t>3</w:t>
-      </w:r>
-      <w:r>
-        <w:rPr>
-          <w:rFonts w:hint="eastAsia"/>
-        </w:rPr>
-        <w:t>、</w:t>
-      </w:r>
-      <w:r>
-        <w:rPr>
-          <w:rFonts w:hint="eastAsia"/>
-        </w:rPr>
-        <w:t>12</w:t>
-      </w:r>
-      <w:r>
-        <w:rPr>
-          <w:rFonts w:hint="eastAsia"/>
-        </w:rPr>
-        <w:t>）</w:t>
-      </w:r>
-    </w:p>
-    <w:p>
-      <w:r>
-        <w:rPr>
-          <w:rFonts w:hint="eastAsia"/>
-        </w:rPr>
-        <w:t>车辆页：显示</w:t>
-      </w:r>
-      <w:r>
-        <w:rPr>
-          <w:rFonts w:hint="eastAsia"/>
-        </w:rPr>
-        <w:t>车辆信息、运单信息、添加车辆；</w:t>
-      </w:r>
-      <w:r>
-        <w:rPr>
-          <w:rFonts w:hint="eastAsia"/>
-        </w:rPr>
-        <w:t>3</w:t>
-      </w:r>
-      <w:r>
-        <w:rPr>
-          <w:rFonts w:hint="eastAsia"/>
-        </w:rPr>
-        <w:t>（</w:t>
-      </w:r>
-      <w:proofErr w:type="spellStart"/>
-      <w:r>
-        <w:rPr>
-          <w:rFonts w:hint="eastAsia"/>
-        </w:rPr>
-        <w:t>ui</w:t>
-      </w:r>
-      <w:proofErr w:type="spellEnd"/>
-      <w:r>
-        <w:rPr>
-          <w:rFonts w:hint="eastAsia"/>
-        </w:rPr>
-        <w:t>页面</w:t>
-      </w:r>
-      <w:r>
-        <w:rPr>
-          <w:rFonts w:hint="eastAsia"/>
-        </w:rPr>
-        <w:t>4</w:t>
-      </w:r>
-      <w:r>
-        <w:rPr>
-          <w:rFonts w:hint="eastAsia"/>
-        </w:rPr>
-        <w:t>、</w:t>
-      </w:r>
-      <w:r>
-        <w:rPr>
-          <w:rFonts w:hint="eastAsia"/>
-        </w:rPr>
-        <w:t>5</w:t>
-      </w:r>
-      <w:r>
-        <w:rPr>
-          <w:rFonts w:hint="eastAsia"/>
-        </w:rPr>
-        <w:t>、</w:t>
-      </w:r>
-      <w:r>
-        <w:rPr>
-          <w:rFonts w:hint="eastAsia"/>
-        </w:rPr>
-        <w:t>6</w:t>
-      </w:r>
-      <w:r>
-        <w:rPr>
-          <w:rFonts w:hint="eastAsia"/>
-        </w:rPr>
-        <w:t>）</w:t>
-      </w:r>
-    </w:p>
-    <w:p>
-      <w:r>
-        <w:rPr>
-          <w:rFonts w:hint="eastAsia"/>
-        </w:rPr>
-        <w:t>驾驶员页：显示驾驶员列表信息、驾驶员信息，添加驾驶员；</w:t>
-      </w:r>
-      <w:r>
-        <w:rPr>
-          <w:rFonts w:hint="eastAsia"/>
-        </w:rPr>
-        <w:t>4</w:t>
-      </w:r>
-      <w:r>
-        <w:rPr>
-          <w:rFonts w:hint="eastAsia"/>
-        </w:rPr>
-        <w:t>（</w:t>
-      </w:r>
-      <w:proofErr w:type="spellStart"/>
-      <w:r>
-        <w:rPr>
-          <w:rFonts w:hint="eastAsia"/>
-        </w:rPr>
-        <w:t>ui</w:t>
-      </w:r>
-      <w:proofErr w:type="spellEnd"/>
-      <w:r>
-        <w:rPr>
-          <w:rFonts w:hint="eastAsia"/>
-        </w:rPr>
-        <w:t>页面</w:t>
-      </w:r>
-      <w:r>
-        <w:rPr>
-          <w:rFonts w:hint="eastAsia"/>
-        </w:rPr>
-        <w:t>7</w:t>
-      </w:r>
-      <w:r>
-        <w:rPr>
-          <w:rFonts w:hint="eastAsia"/>
-        </w:rPr>
-        <w:t>、</w:t>
-      </w:r>
-      <w:r>
-        <w:rPr>
-          <w:rFonts w:hint="eastAsia"/>
-        </w:rPr>
-        <w:t>8</w:t>
-      </w:r>
-      <w:r>
-        <w:rPr>
-          <w:rFonts w:hint="eastAsia"/>
-        </w:rPr>
-        <w:t>、</w:t>
-      </w:r>
-      <w:r>
-        <w:rPr>
-          <w:rFonts w:hint="eastAsia"/>
-        </w:rPr>
-        <w:t>9</w:t>
-      </w:r>
-      <w:r>
-        <w:rPr>
-          <w:rFonts w:hint="eastAsia"/>
-        </w:rPr>
-        <w:t>）</w:t>
-      </w:r>
-    </w:p>
-    <w:p>
-      <w:r>
-        <w:rPr>
-          <w:rFonts w:hint="eastAsia"/>
-        </w:rPr>
-        <w:t>运单页：运单列表和添加运单</w:t>
-      </w:r>
-      <w:r>
-        <w:rPr>
-          <w:rFonts w:hint="eastAsia"/>
-        </w:rPr>
-        <w:t>；</w:t>
-      </w:r>
-      <w:r>
-        <w:rPr>
-          <w:rFonts w:hint="eastAsia"/>
-        </w:rPr>
-        <w:t>5</w:t>
-      </w:r>
-      <w:r>
-        <w:rPr>
-          <w:rFonts w:hint="eastAsia"/>
-        </w:rPr>
-        <w:t>（</w:t>
-      </w:r>
-      <w:proofErr w:type="spellStart"/>
-      <w:r>
-        <w:rPr>
-          <w:rFonts w:hint="eastAsia"/>
-        </w:rPr>
-        <w:t>ui</w:t>
-      </w:r>
-      <w:proofErr w:type="spellEnd"/>
-      <w:r>
-        <w:rPr>
-          <w:rFonts w:hint="eastAsia"/>
-        </w:rPr>
-        <w:t>页面</w:t>
-      </w:r>
-      <w:r>
-        <w:rPr>
-          <w:rFonts w:hint="eastAsia"/>
-        </w:rPr>
-        <w:t>10</w:t>
-      </w:r>
-      <w:r>
-        <w:rPr>
-          <w:rFonts w:hint="eastAsia"/>
-        </w:rPr>
-        <w:t>、</w:t>
-      </w:r>
-      <w:r>
-        <w:rPr>
-          <w:rFonts w:hint="eastAsia"/>
-        </w:rPr>
-        <w:t>11</w:t>
-      </w:r>
-      <w:r>
-        <w:rPr>
-          <w:rFonts w:hint="eastAsia"/>
-        </w:rPr>
-        <w:t>）</w:t>
-      </w:r>
+      <w:proofErr w:type="spellStart"/>
+      <w:r>
+        <w:rPr>
+          <w:color w:val="FF0000"/>
+        </w:rPr>
+        <w:t>js</w:t>
+      </w:r>
+      <w:proofErr w:type="spellEnd"/>
+      <w:r>
+        <w:rPr>
+          <w:color w:val="FF0000"/>
+        </w:rPr>
+        <w:t>请别使用全局变量和</w:t>
+      </w:r>
+      <w:proofErr w:type="spellStart"/>
+      <w:r>
+        <w:rPr>
+          <w:color w:val="FF0000"/>
+        </w:rPr>
+        <w:t>window</w:t>
+      </w:r>
+      <w:r>
+        <w:rPr>
+          <w:rFonts w:hint="eastAsia"/>
+          <w:color w:val="FF0000"/>
+        </w:rPr>
+        <w:t>.onload</w:t>
+      </w:r>
+      <w:proofErr w:type="spellEnd"/>
+      <w:r>
+        <w:rPr>
+          <w:rFonts w:hint="eastAsia"/>
+          <w:color w:val="FF0000"/>
+        </w:rPr>
+        <w:t>事件</w:t>
+      </w:r>
+      <w:r>
+        <w:rPr>
+          <w:rFonts w:hint="eastAsia"/>
+          <w:color w:val="FF0000"/>
+        </w:rPr>
+        <w:t>，使用</w:t>
+      </w:r>
+      <w:proofErr w:type="spellStart"/>
+      <w:r>
+        <w:rPr>
+          <w:rFonts w:hint="eastAsia"/>
+          <w:color w:val="FF0000"/>
+        </w:rPr>
+        <w:t>jq</w:t>
+      </w:r>
+      <w:proofErr w:type="spellEnd"/>
+      <w:r>
+        <w:rPr>
+          <w:rFonts w:hint="eastAsia"/>
+          <w:color w:val="FF0000"/>
+        </w:rPr>
+        <w:t>的</w:t>
+      </w:r>
+      <w:r>
+        <w:rPr>
+          <w:rFonts w:hint="eastAsia"/>
+          <w:color w:val="FF0000"/>
+        </w:rPr>
+        <w:t>ready</w:t>
+      </w:r>
+      <w:r>
+        <w:rPr>
+          <w:rFonts w:hint="eastAsia"/>
+          <w:color w:val="FF0000"/>
+        </w:rPr>
+        <w:t>事件</w:t>
+      </w:r>
+    </w:p>
+    <w:p>
+      <w:pPr>
+        <w:rPr>
+          <w:rFonts w:hint="eastAsia"/>
+          <w:color w:val="FF0000"/>
+        </w:rPr>
+      </w:pPr>
       <w:bookmarkStart w:id="0" w:name="_GoBack"/>
       <w:bookmarkEnd w:id="0"/>
     </w:p>
     <w:p>
+      <w:pPr>
+        <w:rPr>
+          <w:color w:val="FF0000"/>
+        </w:rPr>
+      </w:pPr>
+      <w:r>
+        <w:rPr>
+          <w:rFonts w:hint="eastAsia"/>
+          <w:color w:val="FF0000"/>
+        </w:rPr>
+        <w:t>html</w:t>
+      </w:r>
+      <w:r>
+        <w:rPr>
+          <w:rFonts w:hint="eastAsia"/>
+          <w:color w:val="FF0000"/>
+        </w:rPr>
+        <w:t>文件命名请按照</w:t>
+      </w:r>
+      <w:r>
+        <w:rPr>
+          <w:rFonts w:hint="eastAsia"/>
+          <w:color w:val="FF0000"/>
+        </w:rPr>
+        <w:t>frame.html</w:t>
+      </w:r>
+      <w:r>
+        <w:rPr>
+          <w:rFonts w:hint="eastAsia"/>
+          <w:color w:val="FF0000"/>
+        </w:rPr>
+        <w:t>里面的导航栏里面对应的链接来命名</w:t>
+      </w:r>
+    </w:p>
+    <w:p/>
+    <w:p/>
+    <w:p>
+      <w:r>
+        <w:rPr>
+          <w:rFonts w:hint="eastAsia"/>
+        </w:rPr>
+        <w:t>功能：</w:t>
+      </w:r>
+    </w:p>
+    <w:p>
+      <w:r>
+        <w:rPr>
+          <w:rFonts w:hint="eastAsia"/>
+        </w:rPr>
+        <w:t>开发任务分为</w:t>
+      </w:r>
+      <w:r>
+        <w:rPr>
+          <w:rFonts w:hint="eastAsia"/>
+        </w:rPr>
+        <w:t>1,2,3,4,5</w:t>
+      </w:r>
+      <w:r>
+        <w:rPr>
+          <w:rFonts w:hint="eastAsia"/>
+        </w:rPr>
+        <w:t>；请自行选择</w:t>
+      </w:r>
+    </w:p>
+    <w:p>
+      <w:r>
+        <w:rPr>
+          <w:rFonts w:hint="eastAsia"/>
+        </w:rPr>
+        <w:t>登录页：负责登录，导航栏维护（</w:t>
+      </w:r>
+      <w:r>
+        <w:rPr>
+          <w:rFonts w:hint="eastAsia"/>
+        </w:rPr>
+        <w:t>包括搜索</w:t>
+      </w:r>
+      <w:r>
+        <w:rPr>
+          <w:rFonts w:hint="eastAsia"/>
+        </w:rPr>
+        <w:t>）</w:t>
+      </w:r>
+      <w:r>
+        <w:rPr>
+          <w:rFonts w:hint="eastAsia"/>
+        </w:rPr>
+        <w:t>；</w:t>
+      </w:r>
+      <w:r>
+        <w:rPr>
+          <w:rFonts w:hint="eastAsia"/>
+        </w:rPr>
+        <w:t>1</w:t>
+      </w:r>
+      <w:r>
+        <w:rPr>
+          <w:rFonts w:hint="eastAsia"/>
+        </w:rPr>
+        <w:t>（</w:t>
+      </w:r>
+      <w:proofErr w:type="spellStart"/>
+      <w:r>
+        <w:rPr>
+          <w:rFonts w:hint="eastAsia"/>
+        </w:rPr>
+        <w:t>ui</w:t>
+      </w:r>
+      <w:proofErr w:type="spellEnd"/>
+      <w:r>
+        <w:rPr>
+          <w:rFonts w:hint="eastAsia"/>
+        </w:rPr>
+        <w:t>页面</w:t>
+      </w:r>
+      <w:r>
+        <w:rPr>
+          <w:rFonts w:hint="eastAsia"/>
+        </w:rPr>
+        <w:t>2</w:t>
+      </w:r>
+      <w:r>
+        <w:rPr>
+          <w:rFonts w:hint="eastAsia"/>
+        </w:rPr>
+        <w:t>、</w:t>
+      </w:r>
+      <w:r>
+        <w:rPr>
+          <w:rFonts w:hint="eastAsia"/>
+        </w:rPr>
+        <w:t>13</w:t>
+      </w:r>
+      <w:r>
+        <w:rPr>
+          <w:rFonts w:hint="eastAsia"/>
+        </w:rPr>
+        <w:t>）</w:t>
+      </w:r>
+    </w:p>
+    <w:p>
+      <w:r>
+        <w:rPr>
+          <w:rFonts w:hint="eastAsia"/>
+        </w:rPr>
+        <w:t>实时页：发布消息，显示实时消息以及地图；</w:t>
+      </w:r>
+      <w:r>
+        <w:rPr>
+          <w:rFonts w:hint="eastAsia"/>
+        </w:rPr>
+        <w:t>2</w:t>
+      </w:r>
+      <w:r>
+        <w:rPr>
+          <w:rFonts w:hint="eastAsia"/>
+        </w:rPr>
+        <w:t>（</w:t>
+      </w:r>
+      <w:proofErr w:type="spellStart"/>
+      <w:r>
+        <w:rPr>
+          <w:rFonts w:hint="eastAsia"/>
+        </w:rPr>
+        <w:t>ui</w:t>
+      </w:r>
+      <w:proofErr w:type="spellEnd"/>
+      <w:r>
+        <w:rPr>
+          <w:rFonts w:hint="eastAsia"/>
+        </w:rPr>
+        <w:t>页面</w:t>
+      </w:r>
+      <w:r>
+        <w:rPr>
+          <w:rFonts w:hint="eastAsia"/>
+        </w:rPr>
+        <w:t>3</w:t>
+      </w:r>
+      <w:r>
+        <w:rPr>
+          <w:rFonts w:hint="eastAsia"/>
+        </w:rPr>
+        <w:t>、</w:t>
+      </w:r>
+      <w:r>
+        <w:rPr>
+          <w:rFonts w:hint="eastAsia"/>
+        </w:rPr>
+        <w:t>12</w:t>
+      </w:r>
+      <w:r>
+        <w:rPr>
+          <w:rFonts w:hint="eastAsia"/>
+        </w:rPr>
+        <w:t>）</w:t>
+      </w:r>
+    </w:p>
+    <w:p>
+      <w:r>
+        <w:rPr>
+          <w:rFonts w:hint="eastAsia"/>
+        </w:rPr>
+        <w:t>车辆页：显示</w:t>
+      </w:r>
+      <w:r>
+        <w:rPr>
+          <w:rFonts w:hint="eastAsia"/>
+        </w:rPr>
+        <w:t>车辆信息、运单信息、添加车辆；</w:t>
+      </w:r>
+      <w:r>
+        <w:rPr>
+          <w:rFonts w:hint="eastAsia"/>
+        </w:rPr>
+        <w:t>3</w:t>
+      </w:r>
+      <w:r>
+        <w:rPr>
+          <w:rFonts w:hint="eastAsia"/>
+        </w:rPr>
+        <w:t>（</w:t>
+      </w:r>
+      <w:proofErr w:type="spellStart"/>
+      <w:r>
+        <w:rPr>
+          <w:rFonts w:hint="eastAsia"/>
+        </w:rPr>
+        <w:t>ui</w:t>
+      </w:r>
+      <w:proofErr w:type="spellEnd"/>
+      <w:r>
+        <w:rPr>
+          <w:rFonts w:hint="eastAsia"/>
+        </w:rPr>
+        <w:t>页面</w:t>
+      </w:r>
+      <w:r>
+        <w:rPr>
+          <w:rFonts w:hint="eastAsia"/>
+        </w:rPr>
+        <w:t>4</w:t>
+      </w:r>
+      <w:r>
+        <w:rPr>
+          <w:rFonts w:hint="eastAsia"/>
+        </w:rPr>
+        <w:t>、</w:t>
+      </w:r>
+      <w:r>
+        <w:rPr>
+          <w:rFonts w:hint="eastAsia"/>
+        </w:rPr>
+        <w:t>5</w:t>
+      </w:r>
+      <w:r>
+        <w:rPr>
+          <w:rFonts w:hint="eastAsia"/>
+        </w:rPr>
+        <w:t>、</w:t>
+      </w:r>
+      <w:r>
+        <w:rPr>
+          <w:rFonts w:hint="eastAsia"/>
+        </w:rPr>
+        <w:t>6</w:t>
+      </w:r>
+      <w:r>
+        <w:rPr>
+          <w:rFonts w:hint="eastAsia"/>
+        </w:rPr>
+        <w:t>）</w:t>
+      </w:r>
+    </w:p>
+    <w:p>
+      <w:r>
+        <w:rPr>
+          <w:rFonts w:hint="eastAsia"/>
+        </w:rPr>
+        <w:t>驾驶员页：显示驾驶员列表信息、驾驶员信息，添加驾驶员；</w:t>
+      </w:r>
+      <w:r>
+        <w:rPr>
+          <w:rFonts w:hint="eastAsia"/>
+        </w:rPr>
+        <w:t>4</w:t>
+      </w:r>
+      <w:r>
+        <w:rPr>
+          <w:rFonts w:hint="eastAsia"/>
+        </w:rPr>
+        <w:t>（</w:t>
+      </w:r>
+      <w:proofErr w:type="spellStart"/>
+      <w:r>
+        <w:rPr>
+          <w:rFonts w:hint="eastAsia"/>
+        </w:rPr>
+        <w:t>ui</w:t>
+      </w:r>
+      <w:proofErr w:type="spellEnd"/>
+      <w:r>
+        <w:rPr>
+          <w:rFonts w:hint="eastAsia"/>
+        </w:rPr>
+        <w:t>页面</w:t>
+      </w:r>
+      <w:r>
+        <w:rPr>
+          <w:rFonts w:hint="eastAsia"/>
+        </w:rPr>
+        <w:t>7</w:t>
+      </w:r>
+      <w:r>
+        <w:rPr>
+          <w:rFonts w:hint="eastAsia"/>
+        </w:rPr>
+        <w:t>、</w:t>
+      </w:r>
+      <w:r>
+        <w:rPr>
+          <w:rFonts w:hint="eastAsia"/>
+        </w:rPr>
+        <w:t>8</w:t>
+      </w:r>
+      <w:r>
+        <w:rPr>
+          <w:rFonts w:hint="eastAsia"/>
+        </w:rPr>
+        <w:t>、</w:t>
+      </w:r>
+      <w:r>
+        <w:rPr>
+          <w:rFonts w:hint="eastAsia"/>
+        </w:rPr>
+        <w:t>9</w:t>
+      </w:r>
+      <w:r>
+        <w:rPr>
+          <w:rFonts w:hint="eastAsia"/>
+        </w:rPr>
+        <w:t>）</w:t>
+      </w:r>
+    </w:p>
+    <w:p>
+      <w:r>
+        <w:rPr>
+          <w:rFonts w:hint="eastAsia"/>
+        </w:rPr>
+        <w:t>运单页：运单列表和添加运单</w:t>
+      </w:r>
+      <w:r>
+        <w:rPr>
+          <w:rFonts w:hint="eastAsia"/>
+        </w:rPr>
+        <w:t>；</w:t>
+      </w:r>
+      <w:r>
+        <w:rPr>
+          <w:rFonts w:hint="eastAsia"/>
+        </w:rPr>
+        <w:t>5</w:t>
+      </w:r>
+      <w:r>
+        <w:rPr>
+          <w:rFonts w:hint="eastAsia"/>
+        </w:rPr>
+        <w:t>（</w:t>
+      </w:r>
+      <w:proofErr w:type="spellStart"/>
+      <w:r>
+        <w:rPr>
+          <w:rFonts w:hint="eastAsia"/>
+        </w:rPr>
+        <w:t>ui</w:t>
+      </w:r>
+      <w:proofErr w:type="spellEnd"/>
+      <w:r>
+        <w:rPr>
+          <w:rFonts w:hint="eastAsia"/>
+        </w:rPr>
+        <w:t>页面</w:t>
+      </w:r>
+      <w:r>
+        <w:rPr>
+          <w:rFonts w:hint="eastAsia"/>
+        </w:rPr>
+        <w:t>10</w:t>
+      </w:r>
+      <w:r>
+        <w:rPr>
+          <w:rFonts w:hint="eastAsia"/>
+        </w:rPr>
+        <w:t>、</w:t>
+      </w:r>
+      <w:r>
+        <w:rPr>
+          <w:rFonts w:hint="eastAsia"/>
+        </w:rPr>
+        <w:t>11</w:t>
+      </w:r>
+      <w:r>
+        <w:rPr>
+          <w:rFonts w:hint="eastAsia"/>
+        </w:rPr>
+        <w:t>）</w:t>
+      </w:r>
+    </w:p>
+    <w:p>
       <w:r>
         <w:rPr>
           <w:rFonts w:hint="eastAsia"/>
@@ -780,6 +1040,80 @@
         <w:t>1</w:t>
       </w:r>
     </w:p>
+    <w:p/>
+    <w:p>
+      <w:r>
+        <w:rPr>
+          <w:rFonts w:hint="eastAsia"/>
+        </w:rPr>
+        <w:t>任务分工：</w:t>
+      </w:r>
+    </w:p>
+    <w:p>
+      <w:r>
+        <w:rPr>
+          <w:rFonts w:hint="eastAsia"/>
+        </w:rPr>
+        <w:t>登录页</w:t>
+      </w:r>
+      <w:r>
+        <w:rPr>
+          <w:rFonts w:hint="eastAsia"/>
+        </w:rPr>
+        <w:t>+</w:t>
+      </w:r>
+      <w:r>
+        <w:rPr>
+          <w:rFonts w:hint="eastAsia"/>
+        </w:rPr>
+        <w:t>用户管理页（用户管理导航只有超级管理员登录才显示）；</w:t>
+      </w:r>
+    </w:p>
+    <w:p>
+      <w:r>
+        <w:rPr>
+          <w:rFonts w:hint="eastAsia"/>
+        </w:rPr>
+        <w:t>实时页</w:t>
+      </w:r>
+      <w:r>
+        <w:rPr>
+          <w:rFonts w:hint="eastAsia"/>
+        </w:rPr>
+        <w:t>+</w:t>
+      </w:r>
+      <w:r>
+        <w:rPr>
+          <w:rFonts w:hint="eastAsia"/>
+        </w:rPr>
+        <w:t>历史检索；</w:t>
+      </w:r>
+    </w:p>
+    <w:p>
+      <w:r>
+        <w:rPr>
+          <w:rFonts w:hint="eastAsia"/>
+        </w:rPr>
+        <w:t>车辆页；</w:t>
+      </w:r>
+    </w:p>
+    <w:p>
+      <w:r>
+        <w:rPr>
+          <w:rFonts w:hint="eastAsia"/>
+        </w:rPr>
+        <w:t>驾驶员页；</w:t>
+      </w:r>
+    </w:p>
+    <w:p>
+      <w:r>
+        <w:rPr>
+          <w:rFonts w:hint="eastAsia"/>
+        </w:rPr>
+        <w:t>运单页；</w:t>
+      </w:r>
+    </w:p>
+    <w:p/>
     <w:p/>
     <w:sectPr>
       <w:pgSz w:w="11906" w:h="16838"/>

--- a/开发文档.docx
+++ b/开发文档.docx
@@ -468,7 +468,6 @@
     <w:p>
       <w:pPr>
         <w:rPr>
-          <w:rFonts w:hint="eastAsia"/>
           <w:color w:val="FF0000"/>
         </w:rPr>
       </w:pPr>
@@ -503,7 +502,6 @@
     <w:p>
       <w:pPr>
         <w:rPr>
-          <w:rFonts w:hint="eastAsia"/>
           <w:color w:val="FF0000"/>
         </w:rPr>
       </w:pPr>
@@ -584,48 +582,70 @@
     <w:p>
       <w:pPr>
         <w:rPr>
-          <w:rFonts w:hint="eastAsia"/>
           <w:color w:val="FF0000"/>
         </w:rPr>
       </w:pPr>
+    </w:p>
+    <w:p>
+      <w:pPr>
+        <w:rPr>
+          <w:rFonts w:hint="eastAsia"/>
+          <w:color w:val="FF0000"/>
+        </w:rPr>
+      </w:pPr>
+      <w:r>
+        <w:rPr>
+          <w:rFonts w:hint="eastAsia"/>
+          <w:color w:val="FF0000"/>
+        </w:rPr>
+        <w:t>html</w:t>
+      </w:r>
+      <w:r>
+        <w:rPr>
+          <w:rFonts w:hint="eastAsia"/>
+          <w:color w:val="FF0000"/>
+        </w:rPr>
+        <w:t>文件命名请按照</w:t>
+      </w:r>
+      <w:r>
+        <w:rPr>
+          <w:rFonts w:hint="eastAsia"/>
+          <w:color w:val="FF0000"/>
+        </w:rPr>
+        <w:t>frame.html</w:t>
+      </w:r>
+      <w:r>
+        <w:rPr>
+          <w:rFonts w:hint="eastAsia"/>
+          <w:color w:val="FF0000"/>
+        </w:rPr>
+        <w:t>里面的导航栏里面对应的链接来命名</w:t>
+      </w:r>
+    </w:p>
+    <w:p>
+      <w:pPr>
+        <w:rPr>
+          <w:rFonts w:hint="eastAsia"/>
+          <w:color w:val="FF0000"/>
+        </w:rPr>
+      </w:pPr>
+    </w:p>
+    <w:p>
+      <w:pPr>
+        <w:rPr>
+          <w:color w:val="FF0000"/>
+        </w:rPr>
+      </w:pPr>
+      <w:r>
+        <w:rPr>
+          <w:rFonts w:hint="eastAsia"/>
+          <w:color w:val="FF0000"/>
+        </w:rPr>
+        <w:t>弹窗里面填充内容的样式要自己定义，包括字体颜色</w:t>
+      </w:r>
       <w:bookmarkStart w:id="0" w:name="_GoBack"/>
       <w:bookmarkEnd w:id="0"/>
     </w:p>
-    <w:p>
-      <w:pPr>
-        <w:rPr>
-          <w:color w:val="FF0000"/>
-        </w:rPr>
-      </w:pPr>
-      <w:r>
-        <w:rPr>
-          <w:rFonts w:hint="eastAsia"/>
-          <w:color w:val="FF0000"/>
-        </w:rPr>
-        <w:t>html</w:t>
-      </w:r>
-      <w:r>
-        <w:rPr>
-          <w:rFonts w:hint="eastAsia"/>
-          <w:color w:val="FF0000"/>
-        </w:rPr>
-        <w:t>文件命名请按照</w:t>
-      </w:r>
-      <w:r>
-        <w:rPr>
-          <w:rFonts w:hint="eastAsia"/>
-          <w:color w:val="FF0000"/>
-        </w:rPr>
-        <w:t>frame.html</w:t>
-      </w:r>
-      <w:r>
-        <w:rPr>
-          <w:rFonts w:hint="eastAsia"/>
-          <w:color w:val="FF0000"/>
-        </w:rPr>
-        <w:t>里面的导航栏里面对应的链接来命名</w:t>
-      </w:r>
-    </w:p>
     <w:p/>
     <w:p/>
     <w:p>
@@ -1102,6 +1122,7 @@
         <w:rPr>
           <w:rFonts w:hint="eastAsia"/>
         </w:rPr>
+        <w:lastRenderedPageBreak/>
         <w:t>驾驶员页；</w:t>
       </w:r>
     </w:p>
